--- a/Uus Microsoft Wordi dokument.docx
+++ b/Uus Microsoft Wordi dokument.docx
@@ -17,6 +17,9 @@
     <w:p/>
     <w:p>
       <w:r>
+        <w:rPr>
+          <w:noProof/>
+        </w:rPr>
         <w:drawing>
           <wp:inline distT="0" distB="0" distL="0" distR="0" wp14:anchorId="6146251D" wp14:editId="44DE6A6A">
             <wp:extent cx="5760720" cy="1011555"/>
@@ -53,14 +56,12 @@
           </wp:inline>
         </w:drawing>
       </w:r>
-    </w:p>
-    <w:p>
       <w:r>
         <w:drawing>
-          <wp:inline distT="0" distB="0" distL="0" distR="0" wp14:anchorId="66235E63" wp14:editId="75E8F26C">
-            <wp:extent cx="5010849" cy="2067213"/>
-            <wp:effectExtent l="0" t="0" r="0" b="9525"/>
-            <wp:docPr id="2" name="Pilt 2"/>
+          <wp:inline distT="0" distB="0" distL="0" distR="0" wp14:anchorId="6A98CCA4" wp14:editId="1F162023">
+            <wp:extent cx="3590925" cy="2003897"/>
+            <wp:effectExtent l="0" t="0" r="0" b="0"/>
+            <wp:docPr id="11" name="Pilt 11"/>
             <wp:cNvGraphicFramePr>
               <a:graphicFrameLocks xmlns:a="http://schemas.openxmlformats.org/drawingml/2006/main" noChangeAspect="1"/>
             </wp:cNvGraphicFramePr>
@@ -80,7 +81,7 @@
                   <pic:spPr>
                     <a:xfrm>
                       <a:off x="0" y="0"/>
-                      <a:ext cx="5010849" cy="2067213"/>
+                      <a:ext cx="3601518" cy="2009808"/>
                     </a:xfrm>
                     <a:prstGeom prst="rect">
                       <a:avLst/>
@@ -93,6 +94,7 @@
         </w:drawing>
       </w:r>
     </w:p>
+    <w:p/>
     <w:p>
       <w:pPr>
         <w:pStyle w:val="Loendilik"/>
@@ -104,9 +106,10 @@
       <w:r>
         <w:t>Tabeli kinokava</w:t>
       </w:r>
-    </w:p>
-    <w:p>
       <w:r>
+        <w:rPr>
+          <w:noProof/>
+        </w:rPr>
         <w:drawing>
           <wp:inline distT="0" distB="0" distL="0" distR="0" wp14:anchorId="71F73D4D" wp14:editId="7534336A">
             <wp:extent cx="5760720" cy="1101090"/>
@@ -143,14 +146,12 @@
           </wp:inline>
         </w:drawing>
       </w:r>
-    </w:p>
-    <w:p>
       <w:r>
         <w:drawing>
-          <wp:inline distT="0" distB="0" distL="0" distR="0" wp14:anchorId="1A78B323" wp14:editId="237CF4D9">
-            <wp:extent cx="4143953" cy="2276793"/>
-            <wp:effectExtent l="0" t="0" r="0" b="9525"/>
-            <wp:docPr id="5" name="Pilt 5"/>
+          <wp:inline distT="0" distB="0" distL="0" distR="0" wp14:anchorId="60713BC3" wp14:editId="730E8832">
+            <wp:extent cx="3553321" cy="3505689"/>
+            <wp:effectExtent l="0" t="0" r="9525" b="0"/>
+            <wp:docPr id="10" name="Pilt 10"/>
             <wp:cNvGraphicFramePr>
               <a:graphicFrameLocks xmlns:a="http://schemas.openxmlformats.org/drawingml/2006/main" noChangeAspect="1"/>
             </wp:cNvGraphicFramePr>
@@ -170,7 +171,7 @@
                   <pic:spPr>
                     <a:xfrm>
                       <a:off x="0" y="0"/>
-                      <a:ext cx="4143953" cy="2276793"/>
+                      <a:ext cx="3553321" cy="3505689"/>
                     </a:xfrm>
                     <a:prstGeom prst="rect">
                       <a:avLst/>
@@ -183,10 +184,6 @@
         </w:drawing>
       </w:r>
     </w:p>
-    <w:p/>
-    <w:p/>
-    <w:p/>
-    <w:p/>
     <w:p>
       <w:pPr>
         <w:pStyle w:val="Loendilik"/>
@@ -202,6 +199,9 @@
     </w:p>
     <w:p>
       <w:r>
+        <w:rPr>
+          <w:noProof/>
+        </w:rPr>
         <w:drawing>
           <wp:inline distT="0" distB="0" distL="0" distR="0" wp14:anchorId="39CF0255" wp14:editId="7223FF15">
             <wp:extent cx="5760720" cy="1022350"/>
@@ -242,10 +242,10 @@
     <w:p>
       <w:r>
         <w:drawing>
-          <wp:inline distT="0" distB="0" distL="0" distR="0" wp14:anchorId="00F6F5A0" wp14:editId="1D39B6EC">
-            <wp:extent cx="3057952" cy="2067213"/>
-            <wp:effectExtent l="0" t="0" r="9525" b="0"/>
-            <wp:docPr id="7" name="Pilt 7"/>
+          <wp:inline distT="0" distB="0" distL="0" distR="0" wp14:anchorId="0D8FD588" wp14:editId="61FF8C82">
+            <wp:extent cx="3315163" cy="2972215"/>
+            <wp:effectExtent l="0" t="0" r="0" b="0"/>
+            <wp:docPr id="3" name="Pilt 3"/>
             <wp:cNvGraphicFramePr>
               <a:graphicFrameLocks xmlns:a="http://schemas.openxmlformats.org/drawingml/2006/main" noChangeAspect="1"/>
             </wp:cNvGraphicFramePr>
@@ -265,7 +265,7 @@
                   <pic:spPr>
                     <a:xfrm>
                       <a:off x="0" y="0"/>
-                      <a:ext cx="3057952" cy="2067213"/>
+                      <a:ext cx="3315163" cy="2972215"/>
                     </a:xfrm>
                     <a:prstGeom prst="rect">
                       <a:avLst/>
@@ -281,6 +281,10 @@
     <w:p/>
     <w:p>
       <w:r>
+        <w:rPr>
+          <w:noProof/>
+        </w:rPr>
+        <w:lastRenderedPageBreak/>
         <w:drawing>
           <wp:inline distT="0" distB="0" distL="0" distR="0" wp14:anchorId="5837F93F" wp14:editId="04294E09">
             <wp:extent cx="5760720" cy="4565650"/>
